--- a/ISOB/Lab1/Lab1.docx
+++ b/ISOB/Lab1/Lab1.docx
@@ -992,8 +992,6 @@
           <w:lang w:val="en-US"/>
         </w:rPr>
       </w:pPr>
-      <w:bookmarkStart w:id="1" w:name="_GoBack"/>
-      <w:bookmarkEnd w:id="1"/>
     </w:p>
     <w:p>
       <w:pPr>
@@ -1046,8 +1044,8 @@
       <w:pPr>
         <w:pStyle w:val="a3"/>
       </w:pPr>
-      <w:bookmarkStart w:id="2" w:name="_Toc177991217"/>
-      <w:bookmarkStart w:id="3" w:name="_Toc189566878"/>
+      <w:bookmarkStart w:id="1" w:name="_Toc177991217"/>
+      <w:bookmarkStart w:id="2" w:name="_Toc189566878"/>
       <w:r>
         <w:lastRenderedPageBreak/>
         <w:t>1</w:t>
@@ -1058,8 +1056,8 @@
       <w:r>
         <w:t>ФОРМУЛИРОВКА ЗАДАЧИ</w:t>
       </w:r>
+      <w:bookmarkEnd w:id="1"/>
       <w:bookmarkEnd w:id="2"/>
-      <w:bookmarkEnd w:id="3"/>
     </w:p>
     <w:p/>
     <w:p>
@@ -1123,19 +1121,19 @@
       <w:pPr>
         <w:pStyle w:val="a3"/>
       </w:pPr>
-      <w:bookmarkStart w:id="4" w:name="_Toc177493608"/>
-      <w:bookmarkStart w:id="5" w:name="_Toc177991218"/>
-      <w:bookmarkStart w:id="6" w:name="_Toc189566879"/>
+      <w:bookmarkStart w:id="3" w:name="_Toc177493608"/>
+      <w:bookmarkStart w:id="4" w:name="_Toc177991218"/>
+      <w:bookmarkStart w:id="5" w:name="_Toc189566879"/>
       <w:r>
         <w:lastRenderedPageBreak/>
         <w:t>2</w:t>
       </w:r>
+      <w:bookmarkEnd w:id="3"/>
       <w:bookmarkEnd w:id="4"/>
+      <w:r>
+        <w:t xml:space="preserve"> ХОД РАБОТЫ</w:t>
+      </w:r>
       <w:bookmarkEnd w:id="5"/>
-      <w:r>
-        <w:t xml:space="preserve"> ХОД РАБОТЫ</w:t>
-      </w:r>
-      <w:bookmarkEnd w:id="6"/>
     </w:p>
     <w:p/>
     <w:p>
@@ -1171,6 +1169,9 @@
         <w:jc w:val="center"/>
       </w:pPr>
       <w:r>
+        <w:rPr>
+          <w:noProof/>
+        </w:rPr>
         <w:drawing>
           <wp:inline distT="0" distB="0" distL="0" distR="0" wp14:anchorId="3267F320" wp14:editId="7ADA0283">
             <wp:extent cx="5940425" cy="1788795"/>
@@ -1268,6 +1269,9 @@
         <w:jc w:val="center"/>
       </w:pPr>
       <w:r>
+        <w:rPr>
+          <w:noProof/>
+        </w:rPr>
         <w:drawing>
           <wp:inline distT="0" distB="0" distL="0" distR="0" wp14:anchorId="47A43278" wp14:editId="70368E00">
             <wp:extent cx="5940425" cy="827405"/>
@@ -1369,6 +1373,9 @@
         </w:rPr>
       </w:pPr>
       <w:r>
+        <w:rPr>
+          <w:noProof/>
+        </w:rPr>
         <w:lastRenderedPageBreak/>
         <w:drawing>
           <wp:inline distT="0" distB="0" distL="0" distR="0" wp14:anchorId="12AA7ADE" wp14:editId="761D79B9">
@@ -1451,6 +1458,9 @@
         <w:jc w:val="center"/>
       </w:pPr>
       <w:r>
+        <w:rPr>
+          <w:noProof/>
+        </w:rPr>
         <w:drawing>
           <wp:inline distT="0" distB="0" distL="0" distR="0" wp14:anchorId="13901472" wp14:editId="2A46B82B">
             <wp:extent cx="4462272" cy="1398543"/>
@@ -1560,6 +1570,9 @@
         <w:jc w:val="center"/>
       </w:pPr>
       <w:r>
+        <w:rPr>
+          <w:noProof/>
+        </w:rPr>
         <w:drawing>
           <wp:inline distT="0" distB="0" distL="0" distR="0" wp14:anchorId="610EB894" wp14:editId="1C3F4BF7">
             <wp:extent cx="3799800" cy="1488643"/>
@@ -1622,51 +1635,89 @@
       <w:pPr>
         <w:pStyle w:val="1"/>
       </w:pPr>
-      <w:bookmarkStart w:id="7" w:name="_Toc189566880"/>
+      <w:bookmarkStart w:id="6" w:name="_Toc189566880"/>
       <w:r>
         <w:lastRenderedPageBreak/>
         <w:t>ЗАКЛЮЧЕНИЕ</w:t>
       </w:r>
+      <w:bookmarkEnd w:id="6"/>
+    </w:p>
+    <w:p/>
+    <w:p>
+      <w:pPr>
+        <w:rPr>
+          <w:sz w:val="24"/>
+        </w:rPr>
+      </w:pPr>
+      <w:r>
+        <w:t xml:space="preserve">В ходе данной работы была создана виртуальная локальная сеть с фиксированной IP-адресацией, что позволило обеспечить стабильное взаимодействие между виртуальными устройствами. Для реализации данной задачи использовался </w:t>
+      </w:r>
+      <w:proofErr w:type="spellStart"/>
+      <w:r>
+        <w:t>контейнеризированный</w:t>
+      </w:r>
+      <w:proofErr w:type="spellEnd"/>
+      <w:r>
+        <w:t xml:space="preserve"> подход, благодаря которому удалось гибко управлять параметрами сети и конфигурацией узлов без использования физического оборудования.</w:t>
+      </w:r>
+    </w:p>
+    <w:p>
+      <w:r>
+        <w:t xml:space="preserve">На первом этапе была развернута виртуальная сеть, назначены диапазоны </w:t>
+      </w:r>
+      <w:r>
+        <w:rPr>
+          <w:i/>
+        </w:rPr>
+        <w:t>IP</w:t>
+      </w:r>
+      <w:r>
+        <w:t xml:space="preserve">-адресов и проверено её успешное создание. Далее были созданы два контейнера с операционной системой </w:t>
+      </w:r>
+      <w:proofErr w:type="spellStart"/>
+      <w:r>
+        <w:rPr>
+          <w:i/>
+        </w:rPr>
+        <w:t>Ubuntu</w:t>
+      </w:r>
+      <w:proofErr w:type="spellEnd"/>
+      <w:r>
+        <w:t xml:space="preserve">, которым вручную назначены статические </w:t>
+      </w:r>
+      <w:r>
+        <w:rPr>
+          <w:i/>
+        </w:rPr>
+        <w:t>IP</w:t>
+      </w:r>
+      <w:r>
+        <w:t>-адреса в пределах заданной сети. После этого была проведена их первоначальная настройка, включающая установку необходимых сетевых утилит, что позволило в дальнейшем выполнить диагностику сети.</w:t>
+      </w:r>
+      <w:bookmarkStart w:id="7" w:name="_GoBack"/>
       <w:bookmarkEnd w:id="7"/>
     </w:p>
-    <w:p/>
-    <w:p>
-      <w:pPr>
-        <w:rPr>
-          <w:sz w:val="24"/>
-        </w:rPr>
-      </w:pPr>
-      <w:r>
-        <w:t xml:space="preserve">В ходе данной работы была создана виртуальная локальная сеть с фиксированной IP-адресацией, что позволило обеспечить стабильное взаимодействие между виртуальными устройствами. Для реализации данной задачи использовался </w:t>
-      </w:r>
-      <w:proofErr w:type="spellStart"/>
-      <w:r>
-        <w:t>контейнеризированный</w:t>
-      </w:r>
-      <w:proofErr w:type="spellEnd"/>
-      <w:r>
-        <w:t xml:space="preserve"> подход, благодаря которому удалось гибко управлять параметрами сети и конфигурацией узлов без использования физического оборудования.</w:t>
-      </w:r>
-    </w:p>
-    <w:p>
-      <w:r>
-        <w:t xml:space="preserve">На первом этапе была развернута виртуальная сеть, назначены диапазоны IP-адресов и проверено её успешное создание. Далее были созданы два контейнера с операционной системой </w:t>
-      </w:r>
-      <w:proofErr w:type="spellStart"/>
+    <w:p>
+      <w:r>
+        <w:t xml:space="preserve">Проверка сетевых параметров контейнеров показала, что каждому из них корректно присвоены статические </w:t>
+      </w:r>
       <w:r>
         <w:rPr>
           <w:i/>
         </w:rPr>
-        <w:t>Ubuntu</w:t>
-      </w:r>
-      <w:proofErr w:type="spellEnd"/>
-      <w:r>
-        <w:t>, которым вручную назначены статические IP-адреса в пределах заданной сети. После этого была проведена их первоначальная настройка, включающая установку необходимых сетевых утилит, что позволило в дальнейшем выполнить диагностику сети.</w:t>
-      </w:r>
-    </w:p>
-    <w:p>
-      <w:r>
-        <w:t xml:space="preserve">Проверка сетевых параметров контейнеров показала, что каждому из них корректно присвоены статические IP-адреса, и они находятся в пределах созданной сети. Дополнительно была проведена диагностика сетевого взаимодействия, включающая проверку доступности контейнеров с помощью ICMP-запросов </w:t>
+        <w:t>IP</w:t>
+      </w:r>
+      <w:r>
+        <w:t xml:space="preserve">-адреса, и они находятся в пределах созданной сети. Дополнительно была проведена диагностика сетевого взаимодействия, включающая проверку доступности контейнеров с помощью </w:t>
+      </w:r>
+      <w:r>
+        <w:rPr>
+          <w:i/>
+        </w:rPr>
+        <w:t>ICMP</w:t>
+      </w:r>
+      <w:r>
+        <w:t xml:space="preserve">-запросов </w:t>
       </w:r>
       <w:proofErr w:type="spellStart"/>
       <w:r>
@@ -3389,6 +3440,7 @@
   <w:style w:type="character" w:default="1" w:styleId="a0">
     <w:name w:val="Default Paragraph Font"/>
     <w:uiPriority w:val="1"/>
+    <w:semiHidden/>
     <w:unhideWhenUsed/>
   </w:style>
   <w:style w:type="table" w:default="1" w:styleId="a1">
@@ -4264,7 +4316,7 @@
 </file>
 
 <file path=customXml/itemProps1.xml><?xml version="1.0" encoding="utf-8"?>
-<ds:datastoreItem xmlns:ds="http://schemas.openxmlformats.org/officeDocument/2006/customXml" ds:itemID="{1C5AA7EC-5151-4617-A5CE-FC8704860861}">
+<ds:datastoreItem xmlns:ds="http://schemas.openxmlformats.org/officeDocument/2006/customXml" ds:itemID="{42F102D2-C733-4B86-B9C7-AD69B4A79907}">
   <ds:schemaRefs>
     <ds:schemaRef ds:uri="http://schemas.openxmlformats.org/officeDocument/2006/bibliography"/>
   </ds:schemaRefs>
